--- a/docs/COMENTARIOS/Comentario.docx
+++ b/docs/COMENTARIOS/Comentario.docx
@@ -19,6 +19,38 @@
           <w:lang w:val="es-ES"/>
         </w:rPr>
         <w:t xml:space="preserve">No logramos hacer el interfaz. </w:t>
+      </w:r>
+    </w:p>
+    <w:p>
+      <w:pPr>
+        <w:rPr>
+          <w:lang w:val="es-ES"/>
+        </w:rPr>
+      </w:pPr>
+    </w:p>
+    <w:p>
+      <w:pPr>
+        <w:rPr>
+          <w:lang w:val="es-ES"/>
+        </w:rPr>
+      </w:pPr>
+      <w:r>
+        <w:rPr>
+          <w:lang w:val="es-ES"/>
+        </w:rPr>
+        <w:t xml:space="preserve">Yo (Federico) trabajé </w:t>
+      </w:r>
+      <w:r>
+        <w:rPr>
+          <w:lang w:val="es-ES"/>
+        </w:rPr>
+        <w:t>mas o menos</w:t>
+      </w:r>
+      <w:r>
+        <w:rPr>
+          <w:lang w:val="es-ES"/>
+        </w:rPr>
+        <w:t xml:space="preserve"> 8 horas en total sobre la iteración sin embargo no fueron suficientes. Calculé mal el tiempo. </w:t>
       </w:r>
     </w:p>
     <w:p>
